--- a/Docs/Observaciones-Lab6.docx
+++ b/Docs/Observaciones-Lab6.docx
@@ -198,7 +198,21 @@
         <w:rPr>
           <w:lang w:val="es-CO"/>
         </w:rPr>
-        <w:t xml:space="preserve">’ sepárate chaining sería la mejor forma de manejar las colisiones y no usar tanta memoria. </w:t>
+        <w:t xml:space="preserve">’ sepárate </w:t>
+      </w:r>
+      <w:proofErr w:type="spellStart"/>
+      <w:r>
+        <w:rPr>
+          <w:lang w:val="es-CO"/>
+        </w:rPr>
+        <w:t>chaining</w:t>
+      </w:r>
+      <w:proofErr w:type="spellEnd"/>
+      <w:r>
+        <w:rPr>
+          <w:lang w:val="es-CO"/>
+        </w:rPr>
+        <w:t xml:space="preserve"> sería la mejor forma de manejar las colisiones y no usar tanta memoria. </w:t>
       </w:r>
     </w:p>
     <w:p>
@@ -284,6 +298,12 @@
           <w:lang w:val="es-CO"/>
         </w:rPr>
       </w:pPr>
+      <w:r>
+        <w:rPr>
+          <w:lang w:val="es-CO"/>
+        </w:rPr>
+        <w:t xml:space="preserve">d) </w:t>
+      </w:r>
       <w:r>
         <w:rPr>
           <w:lang w:val="es-CO"/>
@@ -749,7 +769,13 @@
         <w:rPr>
           <w:lang w:val="es-CO"/>
         </w:rPr>
-        <w:t xml:space="preserve">d) ¿Qué configuración de ADT </w:t>
+        <w:t>e</w:t>
+      </w:r>
+      <w:r>
+        <w:rPr>
+          <w:lang w:val="es-CO"/>
+        </w:rPr>
+        <w:t xml:space="preserve">) ¿Qué configuración de ADT </w:t>
       </w:r>
       <w:proofErr w:type="spellStart"/>
       <w:r>
@@ -789,34 +815,7 @@
         <w:rPr>
           <w:lang w:val="es-CO"/>
         </w:rPr>
-        <w:t xml:space="preserve">e) ¿Qué configuración de ADT </w:t>
-      </w:r>
-      <w:proofErr w:type="spellStart"/>
-      <w:r>
-        <w:rPr>
-          <w:lang w:val="es-CO"/>
-        </w:rPr>
-        <w:t>Map</w:t>
-      </w:r>
-      <w:proofErr w:type="spellEnd"/>
-      <w:r>
-        <w:rPr>
-          <w:lang w:val="es-CO"/>
-        </w:rPr>
-        <w:t xml:space="preserve"> escogería para el índice de nacionalidades?, especifique el mecanismo de colisión, el factor de carga y el numero inicial de elementos.</w:t>
-      </w:r>
-    </w:p>
-    <w:p>
-      <w:pPr>
-        <w:rPr>
-          <w:lang w:val="es-CO"/>
-        </w:rPr>
-      </w:pPr>
-      <w:r>
-        <w:rPr>
-          <w:lang w:val="es-CO"/>
-        </w:rPr>
-        <w:t xml:space="preserve">Separate Chaining con un factor de carga de 2.0 pues no solo consume menos </w:t>
+        <w:t>f</w:t>
       </w:r>
       <w:bookmarkStart w:id="0" w:name="_GoBack"/>
       <w:bookmarkEnd w:id="0"/>
@@ -824,13 +823,34 @@
         <w:rPr>
           <w:lang w:val="es-CO"/>
         </w:rPr>
-        <w:t>memoria,</w:t>
-      </w:r>
-      <w:r>
-        <w:rPr>
-          <w:lang w:val="es-CO"/>
-        </w:rPr>
-        <w:t xml:space="preserve"> sino que también según los datos obtenidos tenemos mejor rendimiento en tiempo.</w:t>
+        <w:t xml:space="preserve">) ¿Qué configuración de ADT </w:t>
+      </w:r>
+      <w:proofErr w:type="spellStart"/>
+      <w:r>
+        <w:rPr>
+          <w:lang w:val="es-CO"/>
+        </w:rPr>
+        <w:t>Map</w:t>
+      </w:r>
+      <w:proofErr w:type="spellEnd"/>
+      <w:r>
+        <w:rPr>
+          <w:lang w:val="es-CO"/>
+        </w:rPr>
+        <w:t xml:space="preserve"> escogería para el índice de nacionalidades?, especifique el mecanismo de colisión, el factor de carga y el numero inicial de elementos.</w:t>
+      </w:r>
+    </w:p>
+    <w:p>
+      <w:pPr>
+        <w:rPr>
+          <w:lang w:val="es-CO"/>
+        </w:rPr>
+      </w:pPr>
+      <w:r>
+        <w:rPr>
+          <w:lang w:val="es-CO"/>
+        </w:rPr>
+        <w:t>Separate Chaining con un factor de carga de 2.0 pues no solo consume menos memoria, sino que también según los datos obtenidos tenemos mejor rendimiento en tiempo.</w:t>
       </w:r>
     </w:p>
     <w:p>
